--- a/stimuli/script.docx
+++ b/stimuli/script.docx
@@ -205,7 +205,15 @@
       </w:r>
       <w:proofErr w:type="spellEnd"/>
       <w:r>
-        <w:t xml:space="preserve"> be a lot of fun, but if you want to stop or want to take a break just let me know okay? [the child responds]. Okay, here we go!</w:t>
+        <w:t xml:space="preserve"> be a lot of fun, but if you want to stop or want to take a break just let me </w:t>
+      </w:r>
+      <w:proofErr w:type="gramStart"/>
+      <w:r>
+        <w:t>know</w:t>
+      </w:r>
+      <w:proofErr w:type="gramEnd"/>
+      <w:r>
+        <w:t xml:space="preserve"> okay? child responds]. Okay, here we go!</w:t>
       </w:r>
       <w:r>
         <w:t xml:space="preserve"> </w:t>
@@ -1083,7 +1091,21 @@
         <w:rPr>
           <w:color w:val="FF644E"/>
         </w:rPr>
-        <w:t>(repeat after child)</w:t>
+        <w:t>(</w:t>
+      </w:r>
+      <w:proofErr w:type="gramStart"/>
+      <w:r>
+        <w:rPr>
+          <w:color w:val="FF644E"/>
+        </w:rPr>
+        <w:t>repeat</w:t>
+      </w:r>
+      <w:proofErr w:type="gramEnd"/>
+      <w:r>
+        <w:rPr>
+          <w:color w:val="FF644E"/>
+        </w:rPr>
+        <w:t xml:space="preserve"> after child)</w:t>
       </w:r>
       <w:r>
         <w:rPr>
@@ -1095,7 +1117,10 @@
         <w:rPr>
           <w:u w:val="single"/>
         </w:rPr>
-        <w:t xml:space="preserve">[Color] </w:t>
+        <w:t>[Color]</w:t>
+      </w:r>
+      <w:r>
+        <w:t xml:space="preserve"> </w:t>
       </w:r>
       <w:r>
         <w:t xml:space="preserve">hole. </w:t>
@@ -1275,11 +1300,9 @@
       <w:r>
         <w:t>Remember, your goal is to watch closely and tell me which hole Elmo uses to drop the ball, okay?</w:t>
       </w:r>
-      <w:ins w:id="0" w:author="Microsoft Office User" w:date="2021-03-01T11:42:00Z">
-        <w:r>
-          <w:t xml:space="preserve"> </w:t>
-        </w:r>
-      </w:ins>
+      <w:r>
+        <w:t xml:space="preserve"> </w:t>
+      </w:r>
       <w:r>
         <w:t xml:space="preserve">Let’s watch and listen closely for what happens. </w:t>
       </w:r>
@@ -1385,7 +1408,21 @@
         <w:rPr>
           <w:color w:val="FF644E"/>
         </w:rPr>
-        <w:t>(repeat after child)</w:t>
+        <w:t>(</w:t>
+      </w:r>
+      <w:proofErr w:type="gramStart"/>
+      <w:r>
+        <w:rPr>
+          <w:color w:val="FF644E"/>
+        </w:rPr>
+        <w:t>repeat</w:t>
+      </w:r>
+      <w:proofErr w:type="gramEnd"/>
+      <w:r>
+        <w:rPr>
+          <w:color w:val="FF644E"/>
+        </w:rPr>
+        <w:t xml:space="preserve"> after child)</w:t>
       </w:r>
       <w:r>
         <w:rPr>
@@ -1397,7 +1434,10 @@
         <w:rPr>
           <w:u w:val="single"/>
         </w:rPr>
-        <w:t xml:space="preserve">[Color] </w:t>
+        <w:t>[Color]</w:t>
+      </w:r>
+      <w:r>
+        <w:t xml:space="preserve"> </w:t>
       </w:r>
       <w:r>
         <w:t xml:space="preserve">hole. </w:t>
@@ -1511,17 +1551,24 @@
         <w:rPr>
           <w:u w:val="single"/>
         </w:rPr>
-        <w:t>Child name],</w:t>
-      </w:r>
-      <w:r>
-        <w:t xml:space="preserve"> </w:t>
+        <w:t>Child name]</w:t>
+      </w:r>
+      <w:r>
+        <w:t xml:space="preserve">, </w:t>
       </w:r>
       <w:r>
         <w:rPr>
           <w:b/>
           <w:bCs/>
         </w:rPr>
-        <w:t>in which hole did Elmo drop the ball?</w:t>
+        <w:t>i</w:t>
+      </w:r>
+      <w:r>
+        <w:rPr>
+          <w:b/>
+          <w:bCs/>
+        </w:rPr>
+        <w:t>n which hole did Elmo drop the ball?</w:t>
       </w:r>
     </w:p>
     <w:p>
@@ -1583,11 +1630,6 @@
     <w:p>
       <w:pPr>
         <w:pStyle w:val="Body"/>
-      </w:pPr>
-    </w:p>
-    <w:p>
-      <w:pPr>
-        <w:pStyle w:val="Body"/>
         <w:rPr>
           <w:u w:val="single"/>
         </w:rPr>
@@ -1905,7 +1947,21 @@
         <w:rPr>
           <w:color w:val="FF644E"/>
         </w:rPr>
-        <w:t>(regardless of child’s answer)</w:t>
+        <w:t>(</w:t>
+      </w:r>
+      <w:proofErr w:type="gramStart"/>
+      <w:r>
+        <w:rPr>
+          <w:color w:val="FF644E"/>
+        </w:rPr>
+        <w:t>regardless</w:t>
+      </w:r>
+      <w:proofErr w:type="gramEnd"/>
+      <w:r>
+        <w:rPr>
+          <w:color w:val="FF644E"/>
+        </w:rPr>
+        <w:t xml:space="preserve"> of child’s answer)</w:t>
       </w:r>
       <w:r>
         <w:rPr>
@@ -1917,7 +1973,10 @@
         <w:rPr>
           <w:u w:val="single"/>
         </w:rPr>
-        <w:t xml:space="preserve">[Color] </w:t>
+        <w:t>[Color]</w:t>
+      </w:r>
+      <w:r>
+        <w:t xml:space="preserve"> </w:t>
       </w:r>
       <w:r>
         <w:t>hole. That’s great!</w:t>
@@ -2022,10 +2081,10 @@
         <w:rPr>
           <w:u w:val="single"/>
         </w:rPr>
-        <w:t>Child name].</w:t>
-      </w:r>
-      <w:r>
-        <w:t xml:space="preserve"> </w:t>
+        <w:t>Child name]</w:t>
+      </w:r>
+      <w:r>
+        <w:t xml:space="preserve">. </w:t>
       </w:r>
       <w:r>
         <w:rPr>
@@ -2043,7 +2102,21 @@
         <w:rPr>
           <w:color w:val="FF644E"/>
         </w:rPr>
-        <w:t>(regardless of child’s answer)</w:t>
+        <w:t>(</w:t>
+      </w:r>
+      <w:proofErr w:type="gramStart"/>
+      <w:r>
+        <w:rPr>
+          <w:color w:val="FF644E"/>
+        </w:rPr>
+        <w:t>regardless</w:t>
+      </w:r>
+      <w:proofErr w:type="gramEnd"/>
+      <w:r>
+        <w:rPr>
+          <w:color w:val="FF644E"/>
+        </w:rPr>
+        <w:t xml:space="preserve"> of child’s answer)</w:t>
       </w:r>
       <w:r>
         <w:rPr>
@@ -2055,19 +2128,14 @@
         <w:rPr>
           <w:u w:val="single"/>
         </w:rPr>
-        <w:t xml:space="preserve">[Color] </w:t>
+        <w:t>[Color]</w:t>
+      </w:r>
+      <w:r>
+        <w:t xml:space="preserve"> </w:t>
       </w:r>
       <w:r>
         <w:t>hole. That’s great!</w:t>
       </w:r>
-    </w:p>
-    <w:p>
-      <w:pPr>
-        <w:pStyle w:val="Body"/>
-        <w:rPr>
-          <w:color w:val="1DB100"/>
-        </w:rPr>
-      </w:pPr>
     </w:p>
     <w:p>
       <w:pPr>
@@ -2180,7 +2248,21 @@
         <w:rPr>
           <w:color w:val="FF644E"/>
         </w:rPr>
-        <w:t>(regardless of child’s answer)</w:t>
+        <w:t>(</w:t>
+      </w:r>
+      <w:proofErr w:type="gramStart"/>
+      <w:r>
+        <w:rPr>
+          <w:color w:val="FF644E"/>
+        </w:rPr>
+        <w:t>regardless</w:t>
+      </w:r>
+      <w:proofErr w:type="gramEnd"/>
+      <w:r>
+        <w:rPr>
+          <w:color w:val="FF644E"/>
+        </w:rPr>
+        <w:t xml:space="preserve"> of child’s answer)</w:t>
       </w:r>
       <w:r>
         <w:rPr>
@@ -2192,7 +2274,20 @@
         <w:rPr>
           <w:u w:val="single"/>
         </w:rPr>
-        <w:t xml:space="preserve">[Color] </w:t>
+        <w:t>[Colo</w:t>
+      </w:r>
+      <w:r>
+        <w:rPr>
+          <w:u w:val="single"/>
+        </w:rPr>
+        <w:t>r]</w:t>
+      </w:r>
+      <w:r>
+        <w:rPr>
+          <w:i/>
+          <w:iCs/>
+        </w:rPr>
+        <w:t xml:space="preserve"> </w:t>
       </w:r>
       <w:r>
         <w:t>hole. That’s great!</w:t>
@@ -2235,14 +2330,6 @@
     <w:p>
       <w:pPr>
         <w:pStyle w:val="Body"/>
-        <w:rPr>
-          <w:color w:val="CB297B"/>
-        </w:rPr>
-      </w:pPr>
-    </w:p>
-    <w:p>
-      <w:pPr>
-        <w:pStyle w:val="Body"/>
       </w:pPr>
     </w:p>
     <w:p>
@@ -2298,7 +2385,6 @@
         <w:pStyle w:val="Body"/>
       </w:pPr>
       <w:r>
-        <w:lastRenderedPageBreak/>
         <w:t xml:space="preserve">Oh look, here’s the ball </w:t>
       </w:r>
       <w:r>
@@ -2349,7 +2435,21 @@
         <w:rPr>
           <w:color w:val="FF644E"/>
         </w:rPr>
-        <w:t>(regardless of child’s answer)</w:t>
+        <w:t>(</w:t>
+      </w:r>
+      <w:proofErr w:type="gramStart"/>
+      <w:r>
+        <w:rPr>
+          <w:color w:val="FF644E"/>
+        </w:rPr>
+        <w:t>regardless</w:t>
+      </w:r>
+      <w:proofErr w:type="gramEnd"/>
+      <w:r>
+        <w:rPr>
+          <w:color w:val="FF644E"/>
+        </w:rPr>
+        <w:t xml:space="preserve"> of child’s answer)</w:t>
       </w:r>
       <w:r>
         <w:rPr>
@@ -2361,7 +2461,10 @@
         <w:rPr>
           <w:u w:val="single"/>
         </w:rPr>
-        <w:t xml:space="preserve">[Color] </w:t>
+        <w:t>[Color]</w:t>
+      </w:r>
+      <w:r>
+        <w:t xml:space="preserve"> </w:t>
       </w:r>
       <w:r>
         <w:t>hole. That’s great!</w:t>
@@ -2481,7 +2584,21 @@
         <w:rPr>
           <w:color w:val="FF644E"/>
         </w:rPr>
-        <w:t>(regardless of child’s answer)</w:t>
+        <w:t>(</w:t>
+      </w:r>
+      <w:proofErr w:type="gramStart"/>
+      <w:r>
+        <w:rPr>
+          <w:color w:val="FF644E"/>
+        </w:rPr>
+        <w:t>regardless</w:t>
+      </w:r>
+      <w:proofErr w:type="gramEnd"/>
+      <w:r>
+        <w:rPr>
+          <w:color w:val="FF644E"/>
+        </w:rPr>
+        <w:t xml:space="preserve"> of child’s answer)</w:t>
       </w:r>
       <w:r>
         <w:rPr>
@@ -2493,7 +2610,10 @@
         <w:rPr>
           <w:u w:val="single"/>
         </w:rPr>
-        <w:t xml:space="preserve">[Color] </w:t>
+        <w:t>[Color]</w:t>
+      </w:r>
+      <w:r>
+        <w:t xml:space="preserve"> </w:t>
       </w:r>
       <w:r>
         <w:t>hole. That’s great!</w:t>
@@ -2610,7 +2730,21 @@
         <w:rPr>
           <w:color w:val="FF644E"/>
         </w:rPr>
-        <w:t>(regardless of child’s answer)</w:t>
+        <w:t>(</w:t>
+      </w:r>
+      <w:proofErr w:type="gramStart"/>
+      <w:r>
+        <w:rPr>
+          <w:color w:val="FF644E"/>
+        </w:rPr>
+        <w:t>regardless</w:t>
+      </w:r>
+      <w:proofErr w:type="gramEnd"/>
+      <w:r>
+        <w:rPr>
+          <w:color w:val="FF644E"/>
+        </w:rPr>
+        <w:t xml:space="preserve"> of child’s answer)</w:t>
       </w:r>
       <w:r>
         <w:rPr>
@@ -2622,7 +2756,10 @@
         <w:rPr>
           <w:u w:val="single"/>
         </w:rPr>
-        <w:t xml:space="preserve">[Color] </w:t>
+        <w:t>[Color]</w:t>
+      </w:r>
+      <w:r>
+        <w:t xml:space="preserve"> </w:t>
       </w:r>
       <w:r>
         <w:t>hole. That’s great!</w:t>
@@ -2639,20 +2776,26 @@
     <w:p>
       <w:pPr>
         <w:pStyle w:val="Body"/>
+      </w:pPr>
+      <w:r>
         <w:rPr>
           <w:color w:val="CB297B"/>
         </w:rPr>
-      </w:pPr>
-    </w:p>
-    <w:p>
-      <w:pPr>
-        <w:pStyle w:val="Body"/>
-      </w:pPr>
+        <w:t>(</w:t>
+      </w:r>
+      <w:proofErr w:type="gramStart"/>
       <w:r>
         <w:rPr>
           <w:color w:val="CB297B"/>
         </w:rPr>
-        <w:t>(break page)</w:t>
+        <w:t>break</w:t>
+      </w:r>
+      <w:proofErr w:type="gramEnd"/>
+      <w:r>
+        <w:rPr>
+          <w:color w:val="CB297B"/>
+        </w:rPr>
+        <w:t xml:space="preserve"> page)</w:t>
       </w:r>
       <w:r>
         <w:rPr>
@@ -2951,7 +3094,21 @@
         <w:rPr>
           <w:color w:val="FF644E"/>
         </w:rPr>
-        <w:t>(regardless of child’s answer)</w:t>
+        <w:t>(</w:t>
+      </w:r>
+      <w:proofErr w:type="gramStart"/>
+      <w:r>
+        <w:rPr>
+          <w:color w:val="FF644E"/>
+        </w:rPr>
+        <w:t>regardless</w:t>
+      </w:r>
+      <w:proofErr w:type="gramEnd"/>
+      <w:r>
+        <w:rPr>
+          <w:color w:val="FF644E"/>
+        </w:rPr>
+        <w:t xml:space="preserve"> of child’s answer)</w:t>
       </w:r>
       <w:r>
         <w:rPr>
@@ -2963,7 +3120,10 @@
         <w:rPr>
           <w:u w:val="single"/>
         </w:rPr>
-        <w:t xml:space="preserve">[Color] </w:t>
+        <w:t>[Color]</w:t>
+      </w:r>
+      <w:r>
+        <w:t xml:space="preserve"> </w:t>
       </w:r>
       <w:r>
         <w:t>hole. That’s great!</w:t>
@@ -3098,7 +3258,21 @@
         <w:rPr>
           <w:color w:val="FF644E"/>
         </w:rPr>
-        <w:t>(regardless of child’s answer)</w:t>
+        <w:t>(</w:t>
+      </w:r>
+      <w:proofErr w:type="gramStart"/>
+      <w:r>
+        <w:rPr>
+          <w:color w:val="FF644E"/>
+        </w:rPr>
+        <w:t>regardless</w:t>
+      </w:r>
+      <w:proofErr w:type="gramEnd"/>
+      <w:r>
+        <w:rPr>
+          <w:color w:val="FF644E"/>
+        </w:rPr>
+        <w:t xml:space="preserve"> of child’s answer)</w:t>
       </w:r>
       <w:r>
         <w:rPr>
@@ -3110,7 +3284,10 @@
         <w:rPr>
           <w:u w:val="single"/>
         </w:rPr>
-        <w:t xml:space="preserve">[Color] </w:t>
+        <w:t>[Color]</w:t>
+      </w:r>
+      <w:r>
+        <w:t xml:space="preserve"> </w:t>
       </w:r>
       <w:r>
         <w:t>hole. That’s great!</w:t>
@@ -3329,14 +3506,6 @@
     <w:abstractNumId w:val="0"/>
   </w:num>
 </w:numbering>
-</file>
-
-<file path=word/people.xml><?xml version="1.0" encoding="utf-8"?>
-<w15:people xmlns:wpc="http://schemas.microsoft.com/office/word/2010/wordprocessingCanvas" xmlns:cx="http://schemas.microsoft.com/office/drawing/2014/chartex" xmlns:cx1="http://schemas.microsoft.com/office/drawing/2015/9/8/chartex" xmlns:cx2="http://schemas.microsoft.com/office/drawing/2015/10/21/chartex" xmlns:cx3="http://schemas.microsoft.com/office/drawing/2016/5/9/chartex" xmlns:cx4="http://schemas.microsoft.com/office/drawing/2016/5/10/chartex" xmlns:cx5="http://schemas.microsoft.com/office/drawing/2016/5/11/chartex" xmlns:cx6="http://schemas.microsoft.com/office/drawing/2016/5/12/chartex" xmlns:cx7="http://schemas.microsoft.com/office/drawing/2016/5/13/chartex" xmlns:cx8="http://schemas.microsoft.com/office/drawing/2016/5/14/chartex" xmlns:mc="http://schemas.openxmlformats.org/markup-compatibility/2006" xmlns:aink="http://schemas.microsoft.com/office/drawing/2016/ink" xmlns:am3d="http://schemas.microsoft.com/office/drawing/2017/model3d" xmlns:o="urn:schemas-microsoft-com:office:office" xmlns:oel="http://schemas.microsoft.com/office/2019/extlst" xmlns:r="http://schemas.openxmlformats.org/officeDocument/2006/relationships" xmlns:m="http://schemas.openxmlformats.org/officeDocument/2006/math" xmlns:v="urn:schemas-microsoft-com:vml" xmlns:wp14="http://schemas.microsoft.com/office/word/2010/wordprocessingDrawing" xmlns:wp="http://schemas.openxmlformats.org/drawingml/2006/wordprocessingDrawing" xmlns:w10="urn:schemas-microsoft-com:office:word" xmlns:w="http://schemas.openxmlformats.org/wordprocessingml/2006/main" xmlns:w14="http://schemas.microsoft.com/office/word/2010/wordml" xmlns:w15="http://schemas.microsoft.com/office/word/2012/wordml" xmlns:w16cex="http://schemas.microsoft.com/office/word/2018/wordml/cex" xmlns:w16cid="http://schemas.microsoft.com/office/word/2016/wordml/cid" xmlns:w16="http://schemas.microsoft.com/office/word/2018/wordml" xmlns:w16sdtdh="http://schemas.microsoft.com/office/word/2020/wordml/sdtdatahash" xmlns:w16se="http://schemas.microsoft.com/office/word/2015/wordml/symex" xmlns:wpg="http://schemas.microsoft.com/office/word/2010/wordprocessingGroup" xmlns:wpi="http://schemas.microsoft.com/office/word/2010/wordprocessingInk" xmlns:wne="http://schemas.microsoft.com/office/word/2006/wordml" xmlns:wps="http://schemas.microsoft.com/office/word/2010/wordprocessingShape" mc:Ignorable="w14 w15 w16se w16cid w16 w16cex w16sdtdh wp14">
-  <w15:person w15:author="Microsoft Office User">
-    <w15:presenceInfo w15:providerId="None" w15:userId="Microsoft Office User"/>
-  </w15:person>
-</w15:people>
 </file>
 
 <file path=word/styles.xml><?xml version="1.0" encoding="utf-8"?>
